--- a/Documentacao.docx
+++ b/Documentacao.docx
@@ -27,7 +27,6 @@
         <w:rPr>
           <w:sz w:val="24"/>
           <w:szCs w:val="24"/>
-          <w:u w:val="single"/>
         </w:rPr>
       </w:pPr>
     </w:p>
@@ -58,28 +57,7 @@
           <w:sz w:val="24"/>
           <w:szCs w:val="24"/>
         </w:rPr>
-        <w:t xml:space="preserve">Bibliotecas: </w:t>
-      </w:r>
-      <w:r>
-        <w:rPr>
-          <w:sz w:val="24"/>
-          <w:szCs w:val="24"/>
-        </w:rPr>
-        <w:t>d</w:t>
-      </w:r>
-      <w:r>
-        <w:rPr>
-          <w:sz w:val="24"/>
-          <w:szCs w:val="24"/>
-        </w:rPr>
-        <w:t>ocx2txt</w:t>
-      </w:r>
-      <w:r>
-        <w:rPr>
-          <w:sz w:val="24"/>
-          <w:szCs w:val="24"/>
-        </w:rPr>
-        <w:t>, os</w:t>
+        <w:t>Bibliotecas: Docx2txt</w:t>
       </w:r>
     </w:p>
     <w:p>
@@ -219,6 +197,21 @@
     </w:p>
     <w:p>
       <w:pPr>
+        <w:rPr>
+          <w:sz w:val="24"/>
+          <w:szCs w:val="24"/>
+        </w:rPr>
+      </w:pPr>
+      <w:r>
+        <w:rPr>
+          <w:sz w:val="24"/>
+          <w:szCs w:val="24"/>
+        </w:rPr>
+        <w:t>V1:</w:t>
+      </w:r>
+    </w:p>
+    <w:p>
+      <w:pPr>
         <w:pStyle w:val="PargrafodaLista"/>
         <w:numPr>
           <w:ilvl w:val="0"/>
@@ -275,6 +268,64 @@
           <w:szCs w:val="24"/>
         </w:rPr>
         <w:t>Após isolar casos, foi constatado que há contagem dupla de caracteres em caixas de textos, uma solução será estudada.</w:t>
+      </w:r>
+    </w:p>
+    <w:p>
+      <w:pPr>
+        <w:rPr>
+          <w:sz w:val="24"/>
+          <w:szCs w:val="24"/>
+        </w:rPr>
+      </w:pPr>
+      <w:r>
+        <w:rPr>
+          <w:sz w:val="24"/>
+          <w:szCs w:val="24"/>
+        </w:rPr>
+        <w:t>V2:</w:t>
+      </w:r>
+    </w:p>
+    <w:p>
+      <w:pPr>
+        <w:pStyle w:val="PargrafodaLista"/>
+        <w:numPr>
+          <w:ilvl w:val="0"/>
+          <w:numId w:val="2"/>
+        </w:numPr>
+        <w:rPr>
+          <w:sz w:val="24"/>
+          <w:szCs w:val="24"/>
+        </w:rPr>
+      </w:pPr>
+      <w:r>
+        <w:rPr>
+          <w:sz w:val="24"/>
+          <w:szCs w:val="24"/>
+        </w:rPr>
+        <w:t>Após uma analise na biblioteca docx2txt, foi desenvolvido um método para eliminar linhas duplicadas no texto, que funcionou. Porém, ao analisar mais fundo o método aplicado, viu-se que ele eliminava linhas importantes do texto e não apenas duplicadas das caixas de texto.</w:t>
+      </w:r>
+      <w:r>
+        <w:rPr>
+          <w:sz w:val="24"/>
+          <w:szCs w:val="24"/>
+        </w:rPr>
+        <w:t xml:space="preserve"> Outro método de abordagem será estudado.</w:t>
+      </w:r>
+    </w:p>
+    <w:p>
+      <w:pPr>
+        <w:rPr>
+          <w:sz w:val="24"/>
+          <w:szCs w:val="24"/>
+          <w:u w:val="single"/>
+        </w:rPr>
+      </w:pPr>
+      <w:r>
+        <w:rPr>
+          <w:sz w:val="24"/>
+          <w:szCs w:val="24"/>
+        </w:rPr>
+        <w:t>V3:</w:t>
       </w:r>
     </w:p>
     <w:sectPr>

--- a/Documentacao.docx
+++ b/Documentacao.docx
@@ -317,6 +317,26 @@
         <w:rPr>
           <w:sz w:val="24"/>
           <w:szCs w:val="24"/>
+        </w:rPr>
+      </w:pPr>
+      <w:r>
+        <w:rPr>
+          <w:sz w:val="24"/>
+          <w:szCs w:val="24"/>
+        </w:rPr>
+        <w:t>V3:</w:t>
+      </w:r>
+    </w:p>
+    <w:p>
+      <w:pPr>
+        <w:pStyle w:val="PargrafodaLista"/>
+        <w:numPr>
+          <w:ilvl w:val="0"/>
+          <w:numId w:val="2"/>
+        </w:numPr>
+        <w:rPr>
+          <w:sz w:val="24"/>
+          <w:szCs w:val="24"/>
           <w:u w:val="single"/>
         </w:rPr>
       </w:pPr>
@@ -325,7 +345,266 @@
           <w:sz w:val="24"/>
           <w:szCs w:val="24"/>
         </w:rPr>
-        <w:t>V3:</w:t>
+        <w:t xml:space="preserve">O método de abordagem foi alterando, passando a ser usada a extração de texto de arquivos </w:t>
+      </w:r>
+      <w:proofErr w:type="spellStart"/>
+      <w:r>
+        <w:rPr>
+          <w:sz w:val="24"/>
+          <w:szCs w:val="24"/>
+        </w:rPr>
+        <w:t>pdf</w:t>
+      </w:r>
+      <w:proofErr w:type="spellEnd"/>
+      <w:r>
+        <w:rPr>
+          <w:sz w:val="24"/>
+          <w:szCs w:val="24"/>
+        </w:rPr>
+        <w:t xml:space="preserve">. Para isso, primeiro é feita a conversão do </w:t>
+      </w:r>
+      <w:proofErr w:type="spellStart"/>
+      <w:r>
+        <w:rPr>
+          <w:sz w:val="24"/>
+          <w:szCs w:val="24"/>
+        </w:rPr>
+        <w:t>docx</w:t>
+      </w:r>
+      <w:proofErr w:type="spellEnd"/>
+      <w:r>
+        <w:rPr>
+          <w:sz w:val="24"/>
+          <w:szCs w:val="24"/>
+        </w:rPr>
+        <w:t xml:space="preserve"> para </w:t>
+      </w:r>
+      <w:proofErr w:type="spellStart"/>
+      <w:r>
+        <w:rPr>
+          <w:sz w:val="24"/>
+          <w:szCs w:val="24"/>
+        </w:rPr>
+        <w:t>pdf</w:t>
+      </w:r>
+      <w:proofErr w:type="spellEnd"/>
+      <w:r>
+        <w:rPr>
+          <w:sz w:val="24"/>
+          <w:szCs w:val="24"/>
+        </w:rPr>
+        <w:t>.</w:t>
+      </w:r>
+    </w:p>
+    <w:p>
+      <w:pPr>
+        <w:pStyle w:val="PargrafodaLista"/>
+        <w:numPr>
+          <w:ilvl w:val="0"/>
+          <w:numId w:val="2"/>
+        </w:numPr>
+        <w:rPr>
+          <w:sz w:val="24"/>
+          <w:szCs w:val="24"/>
+          <w:u w:val="single"/>
+        </w:rPr>
+      </w:pPr>
+      <w:r>
+        <w:rPr>
+          <w:sz w:val="24"/>
+          <w:szCs w:val="24"/>
+        </w:rPr>
+        <w:t>O algoritmo conta os textos do cabeçalho e o word não, então é feita uma contagem e é subtraída no final do algoritmo.</w:t>
+      </w:r>
+    </w:p>
+    <w:p>
+      <w:pPr>
+        <w:pStyle w:val="PargrafodaLista"/>
+        <w:numPr>
+          <w:ilvl w:val="0"/>
+          <w:numId w:val="2"/>
+        </w:numPr>
+        <w:rPr>
+          <w:sz w:val="24"/>
+          <w:szCs w:val="24"/>
+          <w:u w:val="single"/>
+        </w:rPr>
+      </w:pPr>
+      <w:r>
+        <w:rPr>
+          <w:sz w:val="24"/>
+          <w:szCs w:val="24"/>
+        </w:rPr>
+        <w:t xml:space="preserve">É gerado um arquivo </w:t>
+      </w:r>
+      <w:proofErr w:type="spellStart"/>
+      <w:r>
+        <w:rPr>
+          <w:sz w:val="24"/>
+          <w:szCs w:val="24"/>
+        </w:rPr>
+        <w:t>txt</w:t>
+      </w:r>
+      <w:proofErr w:type="spellEnd"/>
+      <w:r>
+        <w:rPr>
+          <w:sz w:val="24"/>
+          <w:szCs w:val="24"/>
+        </w:rPr>
+        <w:t xml:space="preserve"> com todo o texto do </w:t>
+      </w:r>
+      <w:proofErr w:type="spellStart"/>
+      <w:r>
+        <w:rPr>
+          <w:sz w:val="24"/>
+          <w:szCs w:val="24"/>
+        </w:rPr>
+        <w:t>docx</w:t>
+      </w:r>
+      <w:proofErr w:type="spellEnd"/>
+      <w:r>
+        <w:rPr>
+          <w:sz w:val="24"/>
+          <w:szCs w:val="24"/>
+        </w:rPr>
+        <w:t xml:space="preserve"> para possível conferencia de conteúdo e quantidade de </w:t>
+      </w:r>
+      <w:r>
+        <w:rPr>
+          <w:sz w:val="24"/>
+          <w:szCs w:val="24"/>
+        </w:rPr>
+        <w:t>caracteres</w:t>
+      </w:r>
+      <w:r>
+        <w:rPr>
+          <w:sz w:val="24"/>
+          <w:szCs w:val="24"/>
+        </w:rPr>
+        <w:t>.</w:t>
+      </w:r>
+    </w:p>
+    <w:p>
+      <w:pPr>
+        <w:pStyle w:val="PargrafodaLista"/>
+        <w:numPr>
+          <w:ilvl w:val="0"/>
+          <w:numId w:val="2"/>
+        </w:numPr>
+        <w:rPr>
+          <w:sz w:val="24"/>
+          <w:szCs w:val="24"/>
+          <w:u w:val="single"/>
+        </w:rPr>
+      </w:pPr>
+      <w:r>
+        <w:rPr>
+          <w:sz w:val="24"/>
+          <w:szCs w:val="24"/>
+        </w:rPr>
+        <w:t xml:space="preserve">Os arquivos </w:t>
+      </w:r>
+      <w:proofErr w:type="spellStart"/>
+      <w:r>
+        <w:rPr>
+          <w:sz w:val="24"/>
+          <w:szCs w:val="24"/>
+        </w:rPr>
+        <w:t>pdf</w:t>
+      </w:r>
+      <w:proofErr w:type="spellEnd"/>
+      <w:r>
+        <w:rPr>
+          <w:sz w:val="24"/>
+          <w:szCs w:val="24"/>
+        </w:rPr>
+        <w:t xml:space="preserve"> e </w:t>
+      </w:r>
+      <w:proofErr w:type="spellStart"/>
+      <w:r>
+        <w:rPr>
+          <w:sz w:val="24"/>
+          <w:szCs w:val="24"/>
+        </w:rPr>
+        <w:t>txt</w:t>
+      </w:r>
+      <w:proofErr w:type="spellEnd"/>
+      <w:r>
+        <w:rPr>
+          <w:sz w:val="24"/>
+          <w:szCs w:val="24"/>
+        </w:rPr>
+        <w:t xml:space="preserve"> são excluídos após o uso dos mesmos pelo algoritmo.</w:t>
+      </w:r>
+    </w:p>
+    <w:p>
+      <w:pPr>
+        <w:pStyle w:val="PargrafodaLista"/>
+        <w:numPr>
+          <w:ilvl w:val="0"/>
+          <w:numId w:val="2"/>
+        </w:numPr>
+        <w:rPr>
+          <w:sz w:val="24"/>
+          <w:szCs w:val="24"/>
+          <w:u w:val="single"/>
+        </w:rPr>
+      </w:pPr>
+      <w:r>
+        <w:rPr>
+          <w:sz w:val="24"/>
+          <w:szCs w:val="24"/>
+        </w:rPr>
+        <w:t xml:space="preserve">Após testar com vários arquivos reais, o algoritmo teve uma </w:t>
+      </w:r>
+      <w:r>
+        <w:rPr>
+          <w:sz w:val="24"/>
+          <w:szCs w:val="24"/>
+        </w:rPr>
+        <w:t xml:space="preserve">contagem </w:t>
+      </w:r>
+      <w:r>
+        <w:rPr>
+          <w:sz w:val="24"/>
+          <w:szCs w:val="24"/>
+        </w:rPr>
+        <w:t xml:space="preserve">média de 1,34% </w:t>
+      </w:r>
+      <w:r>
+        <w:rPr>
+          <w:sz w:val="24"/>
+          <w:szCs w:val="24"/>
+        </w:rPr>
+        <w:t xml:space="preserve">menor </w:t>
+      </w:r>
+      <w:r>
+        <w:rPr>
+          <w:sz w:val="24"/>
+          <w:szCs w:val="24"/>
+        </w:rPr>
+        <w:t>em relação a contagem do Word, utilizando 19 arquivos.</w:t>
+      </w:r>
+    </w:p>
+    <w:p>
+      <w:pPr>
+        <w:pStyle w:val="PargrafodaLista"/>
+        <w:numPr>
+          <w:ilvl w:val="0"/>
+          <w:numId w:val="2"/>
+        </w:numPr>
+        <w:rPr>
+          <w:sz w:val="24"/>
+          <w:szCs w:val="24"/>
+          <w:u w:val="single"/>
+        </w:rPr>
+      </w:pPr>
+      <w:r>
+        <w:rPr>
+          <w:sz w:val="24"/>
+          <w:szCs w:val="24"/>
+        </w:rPr>
+        <w:t>Um dos arquivos, teve uma diferença de 18%. Após testes unitários, mudanças no código e no arquivo, não foram encontrados os motivos de tal diferença.</w:t>
       </w:r>
     </w:p>
     <w:sectPr>
@@ -456,7 +735,7 @@
   <w:abstractNum w:abstractNumId="1" w15:restartNumberingAfterBreak="0">
     <w:nsid w:val="49FD3253"/>
     <w:multiLevelType w:val="hybridMultilevel"/>
-    <w:tmpl w:val="93FE1462"/>
+    <w:tmpl w:val="14FED612"/>
     <w:lvl w:ilvl="0" w:tplc="04160001">
       <w:start w:val="1"/>
       <w:numFmt w:val="bullet"/>

--- a/Documentacao.docx
+++ b/Documentacao.docx
@@ -555,35 +555,7 @@
           <w:sz w:val="24"/>
           <w:szCs w:val="24"/>
         </w:rPr>
-        <w:t xml:space="preserve">Após testar com vários arquivos reais, o algoritmo teve uma </w:t>
-      </w:r>
-      <w:r>
-        <w:rPr>
-          <w:sz w:val="24"/>
-          <w:szCs w:val="24"/>
-        </w:rPr>
-        <w:t xml:space="preserve">contagem </w:t>
-      </w:r>
-      <w:r>
-        <w:rPr>
-          <w:sz w:val="24"/>
-          <w:szCs w:val="24"/>
-        </w:rPr>
-        <w:t xml:space="preserve">média de 1,34% </w:t>
-      </w:r>
-      <w:r>
-        <w:rPr>
-          <w:sz w:val="24"/>
-          <w:szCs w:val="24"/>
-        </w:rPr>
-        <w:t xml:space="preserve">menor </w:t>
-      </w:r>
-      <w:r>
-        <w:rPr>
-          <w:sz w:val="24"/>
-          <w:szCs w:val="24"/>
-        </w:rPr>
-        <w:t>em relação a contagem do Word, utilizando 19 arquivos.</w:t>
+        <w:t>O algoritmo remove espaços duplos da contagem, otimizando o aproveitamento correto da contagem.</w:t>
       </w:r>
     </w:p>
     <w:p>
@@ -604,7 +576,115 @@
           <w:sz w:val="24"/>
           <w:szCs w:val="24"/>
         </w:rPr>
+        <w:t xml:space="preserve">Após testar com vários arquivos reais, o algoritmo teve uma </w:t>
+      </w:r>
+      <w:r>
+        <w:rPr>
+          <w:sz w:val="24"/>
+          <w:szCs w:val="24"/>
+        </w:rPr>
+        <w:t xml:space="preserve">contagem </w:t>
+      </w:r>
+      <w:r>
+        <w:rPr>
+          <w:sz w:val="24"/>
+          <w:szCs w:val="24"/>
+        </w:rPr>
+        <w:t xml:space="preserve">média de 1,34% </w:t>
+      </w:r>
+      <w:r>
+        <w:rPr>
+          <w:sz w:val="24"/>
+          <w:szCs w:val="24"/>
+        </w:rPr>
+        <w:t xml:space="preserve">menor </w:t>
+      </w:r>
+      <w:r>
+        <w:rPr>
+          <w:sz w:val="24"/>
+          <w:szCs w:val="24"/>
+        </w:rPr>
+        <w:t>em relação a contagem do Word, utilizando 19 arquivos.</w:t>
+      </w:r>
+    </w:p>
+    <w:p>
+      <w:pPr>
+        <w:pStyle w:val="PargrafodaLista"/>
+        <w:numPr>
+          <w:ilvl w:val="0"/>
+          <w:numId w:val="2"/>
+        </w:numPr>
+        <w:rPr>
+          <w:sz w:val="24"/>
+          <w:szCs w:val="24"/>
+          <w:u w:val="single"/>
+        </w:rPr>
+      </w:pPr>
+      <w:r>
+        <w:rPr>
+          <w:sz w:val="24"/>
+          <w:szCs w:val="24"/>
+        </w:rPr>
         <w:t>Um dos arquivos, teve uma diferença de 18%. Após testes unitários, mudanças no código e no arquivo, não foram encontrados os motivos de tal diferença.</w:t>
+      </w:r>
+    </w:p>
+    <w:p>
+      <w:pPr>
+        <w:pStyle w:val="PargrafodaLista"/>
+        <w:numPr>
+          <w:ilvl w:val="0"/>
+          <w:numId w:val="2"/>
+        </w:numPr>
+        <w:rPr>
+          <w:sz w:val="24"/>
+          <w:szCs w:val="24"/>
+          <w:u w:val="single"/>
+        </w:rPr>
+      </w:pPr>
+      <w:r>
+        <w:rPr>
+          <w:sz w:val="24"/>
+          <w:szCs w:val="24"/>
+        </w:rPr>
+        <w:lastRenderedPageBreak/>
+        <w:t xml:space="preserve">Foi verificado que o algoritmo conta caracteres de formulas indexadas do </w:t>
+      </w:r>
+      <w:proofErr w:type="spellStart"/>
+      <w:r>
+        <w:rPr>
+          <w:sz w:val="24"/>
+          <w:szCs w:val="24"/>
+        </w:rPr>
+        <w:t>Matlab</w:t>
+      </w:r>
+      <w:proofErr w:type="spellEnd"/>
+      <w:r>
+        <w:rPr>
+          <w:sz w:val="24"/>
+          <w:szCs w:val="24"/>
+        </w:rPr>
+        <w:t>, o Word não considera esses caracteres.</w:t>
+      </w:r>
+    </w:p>
+    <w:p>
+      <w:pPr>
+        <w:pStyle w:val="PargrafodaLista"/>
+        <w:numPr>
+          <w:ilvl w:val="0"/>
+          <w:numId w:val="2"/>
+        </w:numPr>
+        <w:rPr>
+          <w:sz w:val="24"/>
+          <w:szCs w:val="24"/>
+          <w:u w:val="single"/>
+        </w:rPr>
+      </w:pPr>
+      <w:r>
+        <w:rPr>
+          <w:sz w:val="24"/>
+          <w:szCs w:val="24"/>
+        </w:rPr>
+        <w:t>Há uma inconsistência não controlável em quebras de linhas e espaços em linhas não hifenizadas, onde um espaço é adicionado ao final da linha antes da quebra, adicionando assim um caractere a mais na contagem em situações assim.</w:t>
       </w:r>
     </w:p>
     <w:sectPr>
